--- a/MOD007045/docs/Week 2 Site designations worksheet.docx
+++ b/MOD007045/docs/Week 2 Site designations worksheet.docx
@@ -44,14 +44,14 @@
       <w:tblPr>
         <w:tblStyle w:val="TableGrid"/>
         <w:tblpPr w:leftFromText="180" w:rightFromText="180" w:vertAnchor="page" w:horzAnchor="margin" w:tblpXSpec="center" w:tblpY="2641"/>
-        <w:tblW w:w="9497" w:type="dxa"/>
+        <w:tblW w:w="9969" w:type="dxa"/>
         <w:tblLayout w:type="fixed"/>
         <w:tblLook w:val="04A0" w:firstRow="1" w:lastRow="0" w:firstColumn="1" w:lastColumn="0" w:noHBand="0" w:noVBand="1"/>
       </w:tblPr>
       <w:tblGrid>
         <w:gridCol w:w="1271"/>
         <w:gridCol w:w="2273"/>
-        <w:gridCol w:w="2173"/>
+        <w:gridCol w:w="2645"/>
         <w:gridCol w:w="1701"/>
         <w:gridCol w:w="2079"/>
       </w:tblGrid>
@@ -103,7 +103,7 @@
         </w:tc>
         <w:tc>
           <w:tcPr>
-            <w:tcW w:w="2173" w:type="dxa"/>
+            <w:tcW w:w="2645" w:type="dxa"/>
           </w:tcPr>
           <w:p>
             <w:pPr>
@@ -220,32 +220,66 @@
             <w:pPr>
               <w:rPr>
                 <w:rFonts w:ascii="Arial" w:hAnsi="Arial" w:cs="Arial"/>
-                <w:sz w:val="96"/>
-                <w:szCs w:val="96"/>
-              </w:rPr>
-            </w:pPr>
-            <w:r>
-              <w:rPr>
-                <w:rFonts w:ascii="Arial" w:hAnsi="Arial" w:cs="Arial"/>
-                <w:sz w:val="96"/>
-                <w:szCs w:val="96"/>
+                <w:sz w:val="24"/>
+                <w:szCs w:val="24"/>
+              </w:rPr>
+            </w:pPr>
+            <w:r>
+              <w:rPr>
+                <w:rFonts w:ascii="Arial" w:hAnsi="Arial" w:cs="Arial"/>
+                <w:sz w:val="24"/>
+                <w:szCs w:val="24"/>
               </w:rPr>
               <w:t xml:space="preserve"> </w:t>
             </w:r>
-          </w:p>
-        </w:tc>
-        <w:tc>
-          <w:tcPr>
-            <w:tcW w:w="2173" w:type="dxa"/>
-          </w:tcPr>
-          <w:p>
-            <w:pPr>
-              <w:rPr>
-                <w:rFonts w:ascii="Arial" w:hAnsi="Arial" w:cs="Arial"/>
-                <w:sz w:val="96"/>
-                <w:szCs w:val="96"/>
-              </w:rPr>
-            </w:pPr>
+            <w:r>
+              <w:rPr>
+                <w:rFonts w:ascii="Arial" w:hAnsi="Arial" w:cs="Arial"/>
+                <w:sz w:val="24"/>
+                <w:szCs w:val="24"/>
+              </w:rPr>
+              <w:t>National Nature Reserve</w:t>
+            </w:r>
+          </w:p>
+        </w:tc>
+        <w:tc>
+          <w:tcPr>
+            <w:tcW w:w="2645" w:type="dxa"/>
+          </w:tcPr>
+          <w:p>
+            <w:pPr>
+              <w:rPr>
+                <w:rFonts w:ascii="Arial" w:hAnsi="Arial" w:cs="Arial"/>
+                <w:sz w:val="24"/>
+                <w:szCs w:val="24"/>
+              </w:rPr>
+            </w:pPr>
+            <w:r>
+              <w:rPr>
+                <w:rFonts w:ascii="Arial" w:hAnsi="Arial" w:cs="Arial"/>
+                <w:color w:val="202124"/>
+                <w:shd w:val="clear" w:color="auto" w:fill="FFFFFF"/>
+              </w:rPr>
+              <w:t>Nature reserves (</w:t>
+            </w:r>
+            <w:r>
+              <w:rPr>
+                <w:rFonts w:ascii="Arial" w:hAnsi="Arial" w:cs="Arial"/>
+                <w:b/>
+                <w:bCs/>
+                <w:color w:val="202124"/>
+                <w:shd w:val="clear" w:color="auto" w:fill="FFFFFF"/>
+              </w:rPr>
+              <w:t>NNRs</w:t>
+            </w:r>
+            <w:r>
+              <w:rPr>
+                <w:rFonts w:ascii="Arial" w:hAnsi="Arial" w:cs="Arial"/>
+                <w:color w:val="202124"/>
+                <w:shd w:val="clear" w:color="auto" w:fill="FFFFFF"/>
+              </w:rPr>
+              <w:t>) are land established under the National Parks and Access to the Countryside Act 1949 and managed: for the purpose of research and study of flora and fauna or geological and physiographical features; and/or. for the preservation of such special features</w:t>
+            </w:r>
           </w:p>
         </w:tc>
         <w:tc>
@@ -256,10 +290,18 @@
             <w:pPr>
               <w:rPr>
                 <w:rFonts w:ascii="Arial" w:hAnsi="Arial" w:cs="Arial"/>
-                <w:sz w:val="96"/>
-                <w:szCs w:val="96"/>
-              </w:rPr>
-            </w:pPr>
+                <w:sz w:val="24"/>
+                <w:szCs w:val="24"/>
+              </w:rPr>
+            </w:pPr>
+            <w:r>
+              <w:rPr>
+                <w:rFonts w:ascii="Arial" w:hAnsi="Arial" w:cs="Arial"/>
+                <w:sz w:val="24"/>
+                <w:szCs w:val="24"/>
+              </w:rPr>
+              <w:t>National</w:t>
+            </w:r>
           </w:p>
         </w:tc>
         <w:tc>
@@ -270,10 +312,26 @@
             <w:pPr>
               <w:rPr>
                 <w:rFonts w:ascii="Arial" w:hAnsi="Arial" w:cs="Arial"/>
-                <w:sz w:val="96"/>
-                <w:szCs w:val="96"/>
-              </w:rPr>
-            </w:pPr>
+                <w:sz w:val="24"/>
+                <w:szCs w:val="24"/>
+              </w:rPr>
+            </w:pPr>
+            <w:r>
+              <w:rPr>
+                <w:rFonts w:ascii="Arial" w:hAnsi="Arial" w:cs="Arial"/>
+                <w:sz w:val="24"/>
+                <w:szCs w:val="24"/>
+              </w:rPr>
+              <w:t>N</w:t>
+            </w:r>
+            <w:r>
+              <w:rPr>
+                <w:rFonts w:ascii="Arial" w:hAnsi="Arial" w:cs="Arial"/>
+                <w:sz w:val="24"/>
+                <w:szCs w:val="24"/>
+              </w:rPr>
+              <w:t>=225 (England)</w:t>
+            </w:r>
           </w:p>
         </w:tc>
       </w:tr>
@@ -325,24 +383,142 @@
             <w:pPr>
               <w:rPr>
                 <w:rFonts w:ascii="Arial" w:hAnsi="Arial" w:cs="Arial"/>
-                <w:sz w:val="96"/>
-                <w:szCs w:val="96"/>
-              </w:rPr>
-            </w:pPr>
-          </w:p>
-        </w:tc>
-        <w:tc>
-          <w:tcPr>
-            <w:tcW w:w="2173" w:type="dxa"/>
-          </w:tcPr>
-          <w:p>
-            <w:pPr>
-              <w:rPr>
-                <w:rFonts w:ascii="Arial" w:hAnsi="Arial" w:cs="Arial"/>
-                <w:sz w:val="96"/>
-                <w:szCs w:val="96"/>
-              </w:rPr>
-            </w:pPr>
+                <w:sz w:val="24"/>
+                <w:szCs w:val="24"/>
+              </w:rPr>
+            </w:pPr>
+            <w:r>
+              <w:rPr>
+                <w:rFonts w:ascii="Arial" w:hAnsi="Arial" w:cs="Arial"/>
+                <w:sz w:val="24"/>
+                <w:szCs w:val="24"/>
+              </w:rPr>
+              <w:t>Special Protection Areas</w:t>
+            </w:r>
+          </w:p>
+        </w:tc>
+        <w:tc>
+          <w:tcPr>
+            <w:tcW w:w="2645" w:type="dxa"/>
+          </w:tcPr>
+          <w:p>
+            <w:pPr>
+              <w:rPr>
+                <w:rFonts w:ascii="Arial" w:hAnsi="Arial" w:cs="Arial"/>
+                <w:sz w:val="24"/>
+                <w:szCs w:val="24"/>
+              </w:rPr>
+            </w:pPr>
+            <w:r>
+              <w:rPr>
+                <w:rFonts w:ascii="Arial" w:hAnsi="Arial" w:cs="Arial"/>
+                <w:b/>
+                <w:bCs/>
+                <w:color w:val="FF0000"/>
+                <w:sz w:val="24"/>
+                <w:szCs w:val="24"/>
+              </w:rPr>
+              <w:t>Birds</w:t>
+            </w:r>
+            <w:r>
+              <w:rPr>
+                <w:rFonts w:ascii="Arial" w:hAnsi="Arial" w:cs="Arial"/>
+                <w:color w:val="FF0000"/>
+                <w:sz w:val="24"/>
+                <w:szCs w:val="24"/>
+              </w:rPr>
+              <w:t xml:space="preserve"> </w:t>
+            </w:r>
+            <w:r>
+              <w:rPr>
+                <w:rFonts w:ascii="Arial" w:hAnsi="Arial" w:cs="Arial"/>
+                <w:sz w:val="24"/>
+                <w:szCs w:val="24"/>
+              </w:rPr>
+              <w:t>in UK:</w:t>
+            </w:r>
+          </w:p>
+          <w:p>
+            <w:pPr>
+              <w:pStyle w:val="ListParagraph"/>
+              <w:numPr>
+                <w:ilvl w:val="0"/>
+                <w:numId w:val="1"/>
+              </w:numPr>
+              <w:rPr>
+                <w:rFonts w:ascii="Arial" w:hAnsi="Arial" w:cs="Arial"/>
+                <w:sz w:val="24"/>
+                <w:szCs w:val="24"/>
+              </w:rPr>
+            </w:pPr>
+            <w:r>
+              <w:rPr>
+                <w:rFonts w:ascii="Arial" w:hAnsi="Arial" w:cs="Arial"/>
+                <w:sz w:val="24"/>
+                <w:szCs w:val="24"/>
+              </w:rPr>
+              <w:t xml:space="preserve">1981 Wildlife </w:t>
+            </w:r>
+            <w:r>
+              <w:rPr>
+                <w:rFonts w:ascii="Arial" w:hAnsi="Arial" w:cs="Arial"/>
+                <w:sz w:val="24"/>
+                <w:szCs w:val="24"/>
+              </w:rPr>
+              <w:t>&amp; Countryside Act</w:t>
+            </w:r>
+          </w:p>
+          <w:p>
+            <w:pPr>
+              <w:pStyle w:val="ListParagraph"/>
+              <w:numPr>
+                <w:ilvl w:val="0"/>
+                <w:numId w:val="1"/>
+              </w:numPr>
+              <w:rPr>
+                <w:rFonts w:ascii="Arial" w:hAnsi="Arial" w:cs="Arial"/>
+                <w:sz w:val="24"/>
+                <w:szCs w:val="24"/>
+              </w:rPr>
+            </w:pPr>
+            <w:r>
+              <w:rPr>
+                <w:rFonts w:ascii="Arial" w:hAnsi="Arial" w:cs="Arial"/>
+                <w:sz w:val="24"/>
+                <w:szCs w:val="24"/>
+              </w:rPr>
+              <w:t>Conservation Regulations 2010</w:t>
+            </w:r>
+          </w:p>
+          <w:p>
+            <w:pPr>
+              <w:pStyle w:val="ListParagraph"/>
+              <w:numPr>
+                <w:ilvl w:val="0"/>
+                <w:numId w:val="1"/>
+              </w:numPr>
+              <w:rPr>
+                <w:rFonts w:ascii="Arial" w:hAnsi="Arial" w:cs="Arial"/>
+                <w:sz w:val="24"/>
+                <w:szCs w:val="24"/>
+              </w:rPr>
+            </w:pPr>
+            <w:r>
+              <w:rPr>
+                <w:rFonts w:ascii="Arial" w:hAnsi="Arial" w:cs="Arial"/>
+                <w:sz w:val="24"/>
+                <w:szCs w:val="24"/>
+              </w:rPr>
+              <w:t xml:space="preserve">Conservation of Offshore Marine Habitats and Species </w:t>
+            </w:r>
+            <w:r>
+              <w:rPr>
+                <w:rFonts w:ascii="Arial" w:hAnsi="Arial" w:cs="Arial"/>
+                <w:sz w:val="24"/>
+                <w:szCs w:val="24"/>
+              </w:rPr>
+              <w:t>Regulations 2017</w:t>
+            </w:r>
           </w:p>
         </w:tc>
         <w:tc>
@@ -353,10 +529,18 @@
             <w:pPr>
               <w:rPr>
                 <w:rFonts w:ascii="Arial" w:hAnsi="Arial" w:cs="Arial"/>
-                <w:sz w:val="96"/>
-                <w:szCs w:val="96"/>
-              </w:rPr>
-            </w:pPr>
+                <w:sz w:val="24"/>
+                <w:szCs w:val="24"/>
+              </w:rPr>
+            </w:pPr>
+            <w:r>
+              <w:rPr>
+                <w:rFonts w:ascii="Arial" w:hAnsi="Arial" w:cs="Arial"/>
+                <w:sz w:val="24"/>
+                <w:szCs w:val="24"/>
+              </w:rPr>
+              <w:t>National</w:t>
+            </w:r>
           </w:p>
         </w:tc>
         <w:tc>
@@ -367,8 +551,8 @@
             <w:pPr>
               <w:rPr>
                 <w:rFonts w:ascii="Arial" w:hAnsi="Arial" w:cs="Arial"/>
-                <w:sz w:val="96"/>
-                <w:szCs w:val="96"/>
+                <w:sz w:val="24"/>
+                <w:szCs w:val="24"/>
               </w:rPr>
             </w:pPr>
           </w:p>
@@ -422,15 +606,23 @@
             <w:pPr>
               <w:rPr>
                 <w:rFonts w:ascii="Arial" w:hAnsi="Arial" w:cs="Arial"/>
-                <w:sz w:val="96"/>
-                <w:szCs w:val="96"/>
-              </w:rPr>
-            </w:pPr>
-          </w:p>
-        </w:tc>
-        <w:tc>
-          <w:tcPr>
-            <w:tcW w:w="2173" w:type="dxa"/>
+                <w:sz w:val="24"/>
+                <w:szCs w:val="24"/>
+              </w:rPr>
+            </w:pPr>
+            <w:r>
+              <w:rPr>
+                <w:rFonts w:ascii="Arial" w:hAnsi="Arial" w:cs="Arial"/>
+                <w:sz w:val="24"/>
+                <w:szCs w:val="24"/>
+              </w:rPr>
+              <w:t>Special Areas of Conservation</w:t>
+            </w:r>
+          </w:p>
+        </w:tc>
+        <w:tc>
+          <w:tcPr>
+            <w:tcW w:w="2645" w:type="dxa"/>
           </w:tcPr>
           <w:p>
             <w:pPr>
@@ -457,6 +649,14 @@
                 <w:szCs w:val="24"/>
               </w:rPr>
             </w:pPr>
+            <w:r>
+              <w:rPr>
+                <w:rFonts w:ascii="Arial" w:hAnsi="Arial" w:cs="Arial"/>
+                <w:sz w:val="24"/>
+                <w:szCs w:val="24"/>
+              </w:rPr>
+              <w:t>Habitats</w:t>
+            </w:r>
           </w:p>
           <w:p>
             <w:pPr>
@@ -492,6 +692,22 @@
                 <w:szCs w:val="24"/>
               </w:rPr>
             </w:pPr>
+            <w:r>
+              <w:rPr>
+                <w:rFonts w:ascii="Arial" w:hAnsi="Arial" w:cs="Arial"/>
+                <w:sz w:val="24"/>
+                <w:szCs w:val="24"/>
+              </w:rPr>
+              <w:t>Species</w:t>
+            </w:r>
+            <w:r>
+              <w:rPr>
+                <w:rFonts w:ascii="Arial" w:hAnsi="Arial" w:cs="Arial"/>
+                <w:sz w:val="24"/>
+                <w:szCs w:val="24"/>
+              </w:rPr>
+              <w:t xml:space="preserve"> (not birds)</w:t>
+            </w:r>
           </w:p>
           <w:p>
             <w:pPr>
@@ -511,10 +727,18 @@
             <w:pPr>
               <w:rPr>
                 <w:rFonts w:ascii="Arial" w:hAnsi="Arial" w:cs="Arial"/>
-                <w:sz w:val="96"/>
-                <w:szCs w:val="96"/>
-              </w:rPr>
-            </w:pPr>
+                <w:sz w:val="24"/>
+                <w:szCs w:val="24"/>
+              </w:rPr>
+            </w:pPr>
+            <w:r>
+              <w:rPr>
+                <w:rFonts w:ascii="Arial" w:hAnsi="Arial" w:cs="Arial"/>
+                <w:sz w:val="24"/>
+                <w:szCs w:val="24"/>
+              </w:rPr>
+              <w:t>Europe</w:t>
+            </w:r>
           </w:p>
         </w:tc>
         <w:tc>
@@ -525,10 +749,63 @@
             <w:pPr>
               <w:rPr>
                 <w:rFonts w:ascii="Arial" w:hAnsi="Arial" w:cs="Arial"/>
-                <w:sz w:val="96"/>
-                <w:szCs w:val="96"/>
-              </w:rPr>
-            </w:pPr>
+                <w:sz w:val="24"/>
+                <w:szCs w:val="24"/>
+              </w:rPr>
+            </w:pPr>
+            <w:hyperlink r:id="rId7" w:history="1">
+              <w:r>
+                <w:rPr>
+                  <w:rStyle w:val="Hyperlink"/>
+                  <w:rFonts w:ascii="Arial" w:hAnsi="Arial" w:cs="Arial"/>
+                  <w:sz w:val="24"/>
+                  <w:szCs w:val="24"/>
+                </w:rPr>
+                <w:t>http://ec.europa.eu/environment/nature/legislation/habitatsdirective/index_en.htm</w:t>
+              </w:r>
+            </w:hyperlink>
+            <w:r>
+              <w:rPr>
+                <w:rFonts w:ascii="Arial" w:hAnsi="Arial" w:cs="Arial"/>
+                <w:sz w:val="24"/>
+                <w:szCs w:val="24"/>
+              </w:rPr>
+              <w:t xml:space="preserve"> </w:t>
+            </w:r>
+          </w:p>
+          <w:p>
+            <w:pPr>
+              <w:rPr>
+                <w:rFonts w:ascii="Arial" w:hAnsi="Arial" w:cs="Arial"/>
+                <w:sz w:val="24"/>
+                <w:szCs w:val="24"/>
+              </w:rPr>
+            </w:pPr>
+          </w:p>
+          <w:p>
+            <w:pPr>
+              <w:rPr>
+                <w:rFonts w:ascii="Arial" w:hAnsi="Arial" w:cs="Arial"/>
+                <w:sz w:val="24"/>
+                <w:szCs w:val="24"/>
+              </w:rPr>
+            </w:pPr>
+            <w:r>
+              <w:rPr>
+                <w:rFonts w:ascii="Arial" w:hAnsi="Arial" w:cs="Arial"/>
+                <w:sz w:val="24"/>
+                <w:szCs w:val="24"/>
+              </w:rPr>
+              <w:t>Conser</w:t>
+            </w:r>
+            <w:r>
+              <w:rPr>
+                <w:rFonts w:ascii="Arial" w:hAnsi="Arial" w:cs="Arial"/>
+                <w:sz w:val="24"/>
+                <w:szCs w:val="24"/>
+              </w:rPr>
+              <w:t>vation of Habitats and Species Regulations 2017</w:t>
+            </w:r>
           </w:p>
         </w:tc>
       </w:tr>
@@ -580,24 +857,83 @@
             <w:pPr>
               <w:rPr>
                 <w:rFonts w:ascii="Arial" w:hAnsi="Arial" w:cs="Arial"/>
-                <w:sz w:val="96"/>
-                <w:szCs w:val="96"/>
-              </w:rPr>
-            </w:pPr>
-          </w:p>
-        </w:tc>
-        <w:tc>
-          <w:tcPr>
-            <w:tcW w:w="2173" w:type="dxa"/>
-          </w:tcPr>
-          <w:p>
-            <w:pPr>
-              <w:rPr>
-                <w:rFonts w:ascii="Arial" w:hAnsi="Arial" w:cs="Arial"/>
-                <w:sz w:val="96"/>
-                <w:szCs w:val="96"/>
-              </w:rPr>
-            </w:pPr>
+                <w:sz w:val="24"/>
+                <w:szCs w:val="24"/>
+              </w:rPr>
+            </w:pPr>
+            <w:r>
+              <w:rPr>
+                <w:rFonts w:ascii="Arial" w:hAnsi="Arial" w:cs="Arial"/>
+                <w:sz w:val="24"/>
+                <w:szCs w:val="24"/>
+              </w:rPr>
+              <w:t>Site of Special Scientific Interest</w:t>
+            </w:r>
+          </w:p>
+        </w:tc>
+        <w:tc>
+          <w:tcPr>
+            <w:tcW w:w="2645" w:type="dxa"/>
+          </w:tcPr>
+          <w:p>
+            <w:pPr>
+              <w:rPr>
+                <w:rFonts w:ascii="Arial" w:hAnsi="Arial" w:cs="Arial"/>
+                <w:sz w:val="24"/>
+                <w:szCs w:val="24"/>
+              </w:rPr>
+            </w:pPr>
+            <w:r>
+              <w:rPr>
+                <w:rFonts w:ascii="Arial" w:hAnsi="Arial" w:cs="Arial"/>
+                <w:sz w:val="24"/>
+                <w:szCs w:val="24"/>
+              </w:rPr>
+              <w:t>Rare species of flora/ fauna</w:t>
+            </w:r>
+          </w:p>
+          <w:p>
+            <w:pPr>
+              <w:rPr>
+                <w:rFonts w:ascii="Arial" w:hAnsi="Arial" w:cs="Arial"/>
+                <w:sz w:val="24"/>
+                <w:szCs w:val="24"/>
+              </w:rPr>
+            </w:pPr>
+            <w:r>
+              <w:rPr>
+                <w:rFonts w:ascii="Arial" w:hAnsi="Arial" w:cs="Arial"/>
+                <w:sz w:val="24"/>
+                <w:szCs w:val="24"/>
+              </w:rPr>
+              <w:t>Geological features</w:t>
+            </w:r>
+          </w:p>
+          <w:p>
+            <w:pPr>
+              <w:rPr>
+                <w:rFonts w:ascii="Arial" w:hAnsi="Arial" w:cs="Arial"/>
+                <w:sz w:val="24"/>
+                <w:szCs w:val="24"/>
+              </w:rPr>
+            </w:pPr>
+          </w:p>
+          <w:p>
+            <w:pPr>
+              <w:rPr>
+                <w:rFonts w:ascii="Arial" w:hAnsi="Arial" w:cs="Arial"/>
+                <w:sz w:val="24"/>
+                <w:szCs w:val="24"/>
+              </w:rPr>
+            </w:pPr>
+            <w:r>
+              <w:rPr>
+                <w:rFonts w:ascii="Arial" w:hAnsi="Arial" w:cs="Arial"/>
+                <w:sz w:val="24"/>
+                <w:szCs w:val="24"/>
+              </w:rPr>
+              <w:t>Wildlife and Countryside Act 1981</w:t>
+            </w:r>
           </w:p>
         </w:tc>
         <w:tc>
@@ -608,10 +944,18 @@
             <w:pPr>
               <w:rPr>
                 <w:rFonts w:ascii="Arial" w:hAnsi="Arial" w:cs="Arial"/>
-                <w:sz w:val="96"/>
-                <w:szCs w:val="96"/>
-              </w:rPr>
-            </w:pPr>
+                <w:sz w:val="24"/>
+                <w:szCs w:val="24"/>
+              </w:rPr>
+            </w:pPr>
+            <w:r>
+              <w:rPr>
+                <w:rFonts w:ascii="Arial" w:hAnsi="Arial" w:cs="Arial"/>
+                <w:sz w:val="24"/>
+                <w:szCs w:val="24"/>
+              </w:rPr>
+              <w:t>National</w:t>
+            </w:r>
           </w:p>
         </w:tc>
         <w:tc>
@@ -622,8 +966,75 @@
             <w:pPr>
               <w:rPr>
                 <w:rFonts w:ascii="Arial" w:hAnsi="Arial" w:cs="Arial"/>
-                <w:sz w:val="96"/>
-                <w:szCs w:val="96"/>
+                <w:sz w:val="24"/>
+                <w:szCs w:val="24"/>
+              </w:rPr>
+            </w:pPr>
+            <w:r>
+              <w:rPr>
+                <w:rFonts w:ascii="Arial" w:hAnsi="Arial" w:cs="Arial"/>
+                <w:sz w:val="24"/>
+                <w:szCs w:val="24"/>
+              </w:rPr>
+              <w:t>Designation by Natural England</w:t>
+            </w:r>
+          </w:p>
+          <w:p>
+            <w:pPr>
+              <w:rPr>
+                <w:rFonts w:ascii="Arial" w:hAnsi="Arial" w:cs="Arial"/>
+                <w:sz w:val="24"/>
+                <w:szCs w:val="24"/>
+              </w:rPr>
+            </w:pPr>
+            <w:hyperlink r:id="rId8" w:history="1">
+              <w:r>
+                <w:rPr>
+                  <w:rStyle w:val="Hyperlink"/>
+                  <w:rFonts w:ascii="Arial" w:hAnsi="Arial" w:cs="Arial"/>
+                  <w:sz w:val="24"/>
+                  <w:szCs w:val="24"/>
+                </w:rPr>
+                <w:t>https://naturalengland-defra.opendata.arcgis.com/datasets/f10cbb4425154bfda349ccf4934</w:t>
+              </w:r>
+              <w:r>
+                <w:rPr>
+                  <w:rStyle w:val="Hyperlink"/>
+                  <w:rFonts w:ascii="Arial" w:hAnsi="Arial" w:cs="Arial"/>
+                  <w:sz w:val="24"/>
+                  <w:szCs w:val="24"/>
+                </w:rPr>
+                <w:lastRenderedPageBreak/>
+                <w:t>87a80/explore?location=52.837148%2C-2.496337%2C7.62</w:t>
+              </w:r>
+            </w:hyperlink>
+          </w:p>
+          <w:p>
+            <w:pPr>
+              <w:rPr>
+                <w:rFonts w:ascii="Arial" w:hAnsi="Arial" w:cs="Arial"/>
+                <w:sz w:val="24"/>
+                <w:szCs w:val="24"/>
+              </w:rPr>
+            </w:pPr>
+            <w:hyperlink r:id="rId9" w:history="1">
+              <w:r>
+                <w:rPr>
+                  <w:rStyle w:val="Hyperlink"/>
+                  <w:rFonts w:ascii="Arial" w:hAnsi="Arial" w:cs="Arial"/>
+                  <w:sz w:val="24"/>
+                  <w:szCs w:val="24"/>
+                </w:rPr>
+                <w:t>https://naturalengland-defra.opendata.arcgis.com/datasets/f10cbb4425154bfda349ccf493487a80_0/about</w:t>
+              </w:r>
+            </w:hyperlink>
+          </w:p>
+          <w:p>
+            <w:pPr>
+              <w:rPr>
+                <w:rFonts w:ascii="Arial" w:hAnsi="Arial" w:cs="Arial"/>
+                <w:sz w:val="24"/>
+                <w:szCs w:val="24"/>
               </w:rPr>
             </w:pPr>
           </w:p>
@@ -654,6 +1065,7 @@
                 <w:sz w:val="24"/>
                 <w:szCs w:val="24"/>
               </w:rPr>
+              <w:lastRenderedPageBreak/>
               <w:t xml:space="preserve"> </w:t>
             </w:r>
           </w:p>
@@ -686,22 +1098,109 @@
             <w:pPr>
               <w:rPr>
                 <w:rFonts w:ascii="Arial" w:hAnsi="Arial" w:cs="Arial"/>
-                <w:sz w:val="96"/>
-                <w:szCs w:val="96"/>
-              </w:rPr>
-            </w:pPr>
-          </w:p>
-        </w:tc>
-        <w:tc>
-          <w:tcPr>
-            <w:tcW w:w="2173" w:type="dxa"/>
-          </w:tcPr>
-          <w:p>
-            <w:pPr>
-              <w:rPr>
-                <w:rFonts w:ascii="Arial" w:hAnsi="Arial" w:cs="Arial"/>
-                <w:sz w:val="96"/>
-                <w:szCs w:val="96"/>
+                <w:sz w:val="24"/>
+                <w:szCs w:val="24"/>
+              </w:rPr>
+            </w:pPr>
+            <w:r>
+              <w:rPr>
+                <w:rFonts w:ascii="Arial" w:hAnsi="Arial" w:cs="Arial"/>
+                <w:sz w:val="24"/>
+                <w:szCs w:val="24"/>
+              </w:rPr>
+              <w:t>Area of Outstanding Natural Beauty</w:t>
+            </w:r>
+          </w:p>
+        </w:tc>
+        <w:tc>
+          <w:tcPr>
+            <w:tcW w:w="2645" w:type="dxa"/>
+          </w:tcPr>
+          <w:p>
+            <w:pPr>
+              <w:rPr>
+                <w:rFonts w:ascii="Arial" w:hAnsi="Arial" w:cs="Arial"/>
+                <w:sz w:val="24"/>
+                <w:szCs w:val="24"/>
+              </w:rPr>
+            </w:pPr>
+            <w:r>
+              <w:rPr>
+                <w:rFonts w:ascii="Arial" w:hAnsi="Arial" w:cs="Arial"/>
+                <w:sz w:val="24"/>
+                <w:szCs w:val="24"/>
+              </w:rPr>
+              <w:t>Landscape</w:t>
+            </w:r>
+          </w:p>
+          <w:p>
+            <w:pPr>
+              <w:rPr>
+                <w:rFonts w:ascii="Arial" w:hAnsi="Arial" w:cs="Arial"/>
+                <w:sz w:val="24"/>
+                <w:szCs w:val="24"/>
+              </w:rPr>
+            </w:pPr>
+          </w:p>
+          <w:p>
+            <w:pPr>
+              <w:rPr>
+                <w:rFonts w:ascii="Arial" w:hAnsi="Arial" w:cs="Arial"/>
+                <w:sz w:val="24"/>
+                <w:szCs w:val="24"/>
+              </w:rPr>
+            </w:pPr>
+            <w:r>
+              <w:rPr>
+                <w:rFonts w:ascii="Helvetica" w:hAnsi="Helvetica" w:cs="Helvetica"/>
+                <w:color w:val="696C69"/>
+                <w:sz w:val="26"/>
+                <w:szCs w:val="26"/>
+                <w:shd w:val="clear" w:color="auto" w:fill="FFFFFF"/>
+              </w:rPr>
+              <w:t>Further guidance (CCP352) which compliments the </w:t>
+            </w:r>
+            <w:hyperlink r:id="rId10" w:tgtFrame="_blank" w:history="1">
+              <w:r>
+                <w:rPr>
+                  <w:rStyle w:val="Hyperlink"/>
+                  <w:rFonts w:ascii="Helvetica" w:hAnsi="Helvetica" w:cs="Helvetica"/>
+                  <w:color w:val="990000"/>
+                  <w:sz w:val="26"/>
+                  <w:szCs w:val="26"/>
+                  <w:shd w:val="clear" w:color="auto" w:fill="FFFFFF"/>
+                </w:rPr>
+                <w:t>National Parks and Access to Countryside Act 1949</w:t>
+              </w:r>
+            </w:hyperlink>
+            <w:r>
+              <w:rPr>
+                <w:rFonts w:ascii="Helvetica" w:hAnsi="Helvetica" w:cs="Helvetica"/>
+                <w:color w:val="696C69"/>
+                <w:sz w:val="26"/>
+                <w:szCs w:val="26"/>
+                <w:shd w:val="clear" w:color="auto" w:fill="FFFFFF"/>
+              </w:rPr>
+              <w:t xml:space="preserve"> – that underpins the AONB designation – goes on to say, “In pursuing the primary purpose of designation, account should be taken of the needs of agriculture, forestry, and other rural industries and of the economic and social needs of local communities. Particular regard should be paid to promoting sustainable forms of social and economic development that in themselves conserve and enhance the environment. Recreation is not an </w:t>
+            </w:r>
+            <w:r>
+              <w:rPr>
+                <w:rFonts w:ascii="Helvetica" w:hAnsi="Helvetica" w:cs="Helvetica"/>
+                <w:color w:val="696C69"/>
+                <w:sz w:val="26"/>
+                <w:szCs w:val="26"/>
+                <w:shd w:val="clear" w:color="auto" w:fill="FFFFFF"/>
+              </w:rPr>
+              <w:lastRenderedPageBreak/>
+              <w:t>objective of designation, but the demand for recreation should be met so far as this is consistent with the conservation of natural beauty and the needs of agriculture, forestry and other uses”.</w:t>
+            </w:r>
+          </w:p>
+          <w:p>
+            <w:pPr>
+              <w:rPr>
+                <w:rFonts w:ascii="Arial" w:hAnsi="Arial" w:cs="Arial"/>
+                <w:sz w:val="24"/>
+                <w:szCs w:val="24"/>
               </w:rPr>
             </w:pPr>
           </w:p>
@@ -714,10 +1213,19 @@
             <w:pPr>
               <w:rPr>
                 <w:rFonts w:ascii="Arial" w:hAnsi="Arial" w:cs="Arial"/>
-                <w:sz w:val="96"/>
-                <w:szCs w:val="96"/>
-              </w:rPr>
-            </w:pPr>
+                <w:sz w:val="24"/>
+                <w:szCs w:val="24"/>
+              </w:rPr>
+            </w:pPr>
+            <w:r>
+              <w:rPr>
+                <w:rFonts w:ascii="Arial" w:hAnsi="Arial" w:cs="Arial"/>
+                <w:sz w:val="24"/>
+                <w:szCs w:val="24"/>
+              </w:rPr>
+              <w:lastRenderedPageBreak/>
+              <w:t>National</w:t>
+            </w:r>
           </w:p>
         </w:tc>
         <w:tc>
@@ -728,10 +1236,18 @@
             <w:pPr>
               <w:rPr>
                 <w:rFonts w:ascii="Arial" w:hAnsi="Arial" w:cs="Arial"/>
-                <w:sz w:val="96"/>
-                <w:szCs w:val="96"/>
-              </w:rPr>
-            </w:pPr>
+                <w:sz w:val="24"/>
+                <w:szCs w:val="24"/>
+              </w:rPr>
+            </w:pPr>
+            <w:r>
+              <w:rPr>
+                <w:rFonts w:ascii="Arial" w:hAnsi="Arial" w:cs="Arial"/>
+                <w:sz w:val="24"/>
+                <w:szCs w:val="24"/>
+              </w:rPr>
+              <w:t>N = 46</w:t>
+            </w:r>
           </w:p>
         </w:tc>
       </w:tr>
@@ -783,24 +1299,40 @@
             <w:pPr>
               <w:rPr>
                 <w:rFonts w:ascii="Arial" w:hAnsi="Arial" w:cs="Arial"/>
-                <w:sz w:val="96"/>
-                <w:szCs w:val="96"/>
-              </w:rPr>
-            </w:pPr>
-          </w:p>
-        </w:tc>
-        <w:tc>
-          <w:tcPr>
-            <w:tcW w:w="2173" w:type="dxa"/>
-          </w:tcPr>
-          <w:p>
-            <w:pPr>
-              <w:rPr>
-                <w:rFonts w:ascii="Arial" w:hAnsi="Arial" w:cs="Arial"/>
-                <w:sz w:val="96"/>
-                <w:szCs w:val="96"/>
-              </w:rPr>
-            </w:pPr>
+                <w:sz w:val="24"/>
+                <w:szCs w:val="24"/>
+              </w:rPr>
+            </w:pPr>
+            <w:r>
+              <w:rPr>
+                <w:rFonts w:ascii="Arial" w:hAnsi="Arial" w:cs="Arial"/>
+                <w:sz w:val="24"/>
+                <w:szCs w:val="24"/>
+              </w:rPr>
+              <w:t>Marine Conservation Zone</w:t>
+            </w:r>
+          </w:p>
+        </w:tc>
+        <w:tc>
+          <w:tcPr>
+            <w:tcW w:w="2645" w:type="dxa"/>
+          </w:tcPr>
+          <w:p>
+            <w:pPr>
+              <w:rPr>
+                <w:rFonts w:ascii="Arial" w:hAnsi="Arial" w:cs="Arial"/>
+                <w:sz w:val="24"/>
+                <w:szCs w:val="24"/>
+              </w:rPr>
+            </w:pPr>
+            <w:r>
+              <w:rPr>
+                <w:rFonts w:ascii="Arial" w:hAnsi="Arial" w:cs="Arial"/>
+                <w:sz w:val="24"/>
+                <w:szCs w:val="24"/>
+              </w:rPr>
+              <w:t>https://www.gov.uk/government/collections/marine-conservation-zone-designations-in-england</w:t>
+            </w:r>
           </w:p>
         </w:tc>
         <w:tc>
@@ -811,8 +1343,8 @@
             <w:pPr>
               <w:rPr>
                 <w:rFonts w:ascii="Arial" w:hAnsi="Arial" w:cs="Arial"/>
-                <w:sz w:val="96"/>
-                <w:szCs w:val="96"/>
+                <w:sz w:val="24"/>
+                <w:szCs w:val="24"/>
               </w:rPr>
             </w:pPr>
           </w:p>
@@ -825,10 +1357,26 @@
             <w:pPr>
               <w:rPr>
                 <w:rFonts w:ascii="Arial" w:hAnsi="Arial" w:cs="Arial"/>
-                <w:sz w:val="96"/>
-                <w:szCs w:val="96"/>
-              </w:rPr>
-            </w:pPr>
+                <w:sz w:val="24"/>
+                <w:szCs w:val="24"/>
+              </w:rPr>
+            </w:pPr>
+            <w:r>
+              <w:rPr>
+                <w:rFonts w:ascii="Arial" w:hAnsi="Arial" w:cs="Arial"/>
+                <w:sz w:val="24"/>
+                <w:szCs w:val="24"/>
+              </w:rPr>
+              <w:t>N = 91</w:t>
+            </w:r>
+            <w:r>
+              <w:rPr>
+                <w:rFonts w:ascii="Arial" w:hAnsi="Arial" w:cs="Arial"/>
+                <w:sz w:val="24"/>
+                <w:szCs w:val="24"/>
+              </w:rPr>
+              <w:t xml:space="preserve"> (2019 designation)</w:t>
+            </w:r>
           </w:p>
         </w:tc>
       </w:tr>
@@ -880,22 +1428,130 @@
             <w:pPr>
               <w:rPr>
                 <w:rFonts w:ascii="Arial" w:hAnsi="Arial" w:cs="Arial"/>
-                <w:sz w:val="96"/>
-                <w:szCs w:val="96"/>
-              </w:rPr>
-            </w:pPr>
-          </w:p>
-        </w:tc>
-        <w:tc>
-          <w:tcPr>
-            <w:tcW w:w="2173" w:type="dxa"/>
-          </w:tcPr>
-          <w:p>
-            <w:pPr>
-              <w:rPr>
-                <w:rFonts w:ascii="Arial" w:hAnsi="Arial" w:cs="Arial"/>
-                <w:sz w:val="96"/>
-                <w:szCs w:val="96"/>
+                <w:sz w:val="24"/>
+                <w:szCs w:val="24"/>
+              </w:rPr>
+            </w:pPr>
+            <w:r>
+              <w:rPr>
+                <w:rFonts w:ascii="Arial" w:hAnsi="Arial" w:cs="Arial"/>
+                <w:sz w:val="24"/>
+                <w:szCs w:val="24"/>
+              </w:rPr>
+              <w:t>Marine Protection Area</w:t>
+            </w:r>
+          </w:p>
+        </w:tc>
+        <w:tc>
+          <w:tcPr>
+            <w:tcW w:w="2645" w:type="dxa"/>
+          </w:tcPr>
+          <w:p>
+            <w:pPr>
+              <w:rPr>
+                <w:rFonts w:ascii="Helvetica" w:hAnsi="Helvetica" w:cs="Helvetica"/>
+                <w:color w:val="696C69"/>
+                <w:sz w:val="26"/>
+                <w:szCs w:val="26"/>
+                <w:shd w:val="clear" w:color="auto" w:fill="FFFFFF"/>
+              </w:rPr>
+            </w:pPr>
+            <w:hyperlink r:id="rId11" w:history="1">
+              <w:r>
+                <w:rPr>
+                  <w:rFonts w:ascii="Helvetica" w:hAnsi="Helvetica" w:cs="Helvetica"/>
+                  <w:color w:val="696C69"/>
+                  <w:sz w:val="26"/>
+                  <w:szCs w:val="26"/>
+                  <w:shd w:val="clear" w:color="auto" w:fill="FFFFFF"/>
+                </w:rPr>
+                <w:t>https://jncc.gov.uk/our-work/what-is-protected-in-mpas/</w:t>
+              </w:r>
+            </w:hyperlink>
+          </w:p>
+          <w:p>
+            <w:pPr>
+              <w:rPr>
+                <w:rFonts w:ascii="Helvetica" w:hAnsi="Helvetica" w:cs="Helvetica"/>
+                <w:color w:val="696C69"/>
+                <w:sz w:val="26"/>
+                <w:szCs w:val="26"/>
+                <w:shd w:val="clear" w:color="auto" w:fill="FFFFFF"/>
+              </w:rPr>
+            </w:pPr>
+          </w:p>
+          <w:p>
+            <w:pPr>
+              <w:pStyle w:val="NormalWeb"/>
+              <w:shd w:val="clear" w:color="auto" w:fill="FEFEFE"/>
+              <w:spacing w:before="0" w:beforeAutospacing="0" w:after="300" w:afterAutospacing="0"/>
+              <w:rPr>
+                <w:rFonts w:ascii="Helvetica" w:eastAsiaTheme="minorHAnsi" w:hAnsi="Helvetica" w:cs="Helvetica"/>
+                <w:color w:val="696C69"/>
+                <w:sz w:val="26"/>
+                <w:szCs w:val="26"/>
+                <w:shd w:val="clear" w:color="auto" w:fill="FFFFFF"/>
+                <w:lang w:eastAsia="en-US"/>
+              </w:rPr>
+            </w:pPr>
+            <w:r>
+              <w:rPr>
+                <w:rFonts w:ascii="Helvetica" w:eastAsiaTheme="minorHAnsi" w:hAnsi="Helvetica" w:cs="Helvetica"/>
+                <w:color w:val="696C69"/>
+                <w:sz w:val="26"/>
+                <w:szCs w:val="26"/>
+                <w:shd w:val="clear" w:color="auto" w:fill="FFFFFF"/>
+                <w:lang w:eastAsia="en-US"/>
+              </w:rPr>
+              <w:t>Marine protected areas (MPAs) are a globally recognised tool that can help support the conservation of marine habitats and species whilst promoting sustainable use. The aim of the UK network of MPAs is to protect the range of marine habitats and species for which MPAs are considered an appropriate conservation tool.</w:t>
+            </w:r>
+          </w:p>
+          <w:p>
+            <w:pPr>
+              <w:pStyle w:val="NormalWeb"/>
+              <w:shd w:val="clear" w:color="auto" w:fill="FEFEFE"/>
+              <w:spacing w:before="0" w:beforeAutospacing="0" w:after="300" w:afterAutospacing="0"/>
+              <w:rPr>
+                <w:rFonts w:ascii="Helvetica" w:eastAsiaTheme="minorHAnsi" w:hAnsi="Helvetica" w:cs="Helvetica"/>
+                <w:color w:val="696C69"/>
+                <w:sz w:val="26"/>
+                <w:szCs w:val="26"/>
+                <w:shd w:val="clear" w:color="auto" w:fill="FFFFFF"/>
+                <w:lang w:eastAsia="en-US"/>
+              </w:rPr>
+            </w:pPr>
+            <w:r>
+              <w:rPr>
+                <w:rFonts w:ascii="Helvetica" w:eastAsiaTheme="minorHAnsi" w:hAnsi="Helvetica" w:cs="Helvetica"/>
+                <w:color w:val="696C69"/>
+                <w:sz w:val="26"/>
+                <w:szCs w:val="26"/>
+                <w:shd w:val="clear" w:color="auto" w:fill="FFFFFF"/>
+                <w:lang w:eastAsia="en-US"/>
+              </w:rPr>
+              <w:t xml:space="preserve">Supporting healthy and resilient ecosystems will increase their ability to respond and adapt to other </w:t>
+            </w:r>
+            <w:r>
+              <w:rPr>
+                <w:rFonts w:ascii="Helvetica" w:eastAsiaTheme="minorHAnsi" w:hAnsi="Helvetica" w:cs="Helvetica"/>
+                <w:color w:val="696C69"/>
+                <w:sz w:val="26"/>
+                <w:szCs w:val="26"/>
+                <w:shd w:val="clear" w:color="auto" w:fill="FFFFFF"/>
+                <w:lang w:eastAsia="en-US"/>
+              </w:rPr>
+              <w:lastRenderedPageBreak/>
+              <w:t>impacts such as those of global climate change.</w:t>
+            </w:r>
+          </w:p>
+          <w:p>
+            <w:pPr>
+              <w:rPr>
+                <w:rFonts w:ascii="Helvetica" w:hAnsi="Helvetica" w:cs="Helvetica"/>
+                <w:color w:val="696C69"/>
+                <w:sz w:val="26"/>
+                <w:szCs w:val="26"/>
+                <w:shd w:val="clear" w:color="auto" w:fill="FFFFFF"/>
               </w:rPr>
             </w:pPr>
           </w:p>
@@ -908,10 +1564,19 @@
             <w:pPr>
               <w:rPr>
                 <w:rFonts w:ascii="Arial" w:hAnsi="Arial" w:cs="Arial"/>
-                <w:sz w:val="96"/>
-                <w:szCs w:val="96"/>
-              </w:rPr>
-            </w:pPr>
+                <w:sz w:val="24"/>
+                <w:szCs w:val="24"/>
+              </w:rPr>
+            </w:pPr>
+            <w:r>
+              <w:rPr>
+                <w:rFonts w:ascii="Arial" w:hAnsi="Arial" w:cs="Arial"/>
+                <w:sz w:val="24"/>
+                <w:szCs w:val="24"/>
+              </w:rPr>
+              <w:lastRenderedPageBreak/>
+              <w:t xml:space="preserve">National </w:t>
+            </w:r>
           </w:p>
         </w:tc>
         <w:tc>
@@ -922,8 +1587,8 @@
             <w:pPr>
               <w:rPr>
                 <w:rFonts w:ascii="Arial" w:hAnsi="Arial" w:cs="Arial"/>
-                <w:sz w:val="96"/>
-                <w:szCs w:val="96"/>
+                <w:sz w:val="24"/>
+                <w:szCs w:val="24"/>
               </w:rPr>
             </w:pPr>
           </w:p>
@@ -1003,16 +1668,26 @@
         </w:tc>
         <w:tc>
           <w:tcPr>
-            <w:tcW w:w="2173" w:type="dxa"/>
-          </w:tcPr>
-          <w:p>
-            <w:pPr>
-              <w:rPr>
-                <w:rFonts w:ascii="Arial" w:hAnsi="Arial" w:cs="Arial"/>
-                <w:sz w:val="96"/>
-                <w:szCs w:val="96"/>
-              </w:rPr>
-            </w:pPr>
+            <w:tcW w:w="2645" w:type="dxa"/>
+          </w:tcPr>
+          <w:p>
+            <w:pPr>
+              <w:rPr>
+                <w:rFonts w:ascii="Arial" w:hAnsi="Arial" w:cs="Arial"/>
+                <w:sz w:val="24"/>
+                <w:szCs w:val="24"/>
+              </w:rPr>
+            </w:pPr>
+            <w:r>
+              <w:rPr>
+                <w:rFonts w:ascii="Helvetica" w:hAnsi="Helvetica" w:cs="Helvetica"/>
+                <w:color w:val="696C69"/>
+                <w:sz w:val="26"/>
+                <w:szCs w:val="26"/>
+                <w:shd w:val="clear" w:color="auto" w:fill="FFFFFF"/>
+              </w:rPr>
+              <w:t xml:space="preserve">Ramsar sites are wetlands of international importance designated under the Ramsar Convention. </w:t>
+            </w:r>
           </w:p>
         </w:tc>
         <w:tc>
@@ -1023,10 +1698,18 @@
             <w:pPr>
               <w:rPr>
                 <w:rFonts w:ascii="Arial" w:hAnsi="Arial" w:cs="Arial"/>
-                <w:sz w:val="96"/>
-                <w:szCs w:val="96"/>
-              </w:rPr>
-            </w:pPr>
+                <w:sz w:val="24"/>
+                <w:szCs w:val="24"/>
+              </w:rPr>
+            </w:pPr>
+            <w:r>
+              <w:rPr>
+                <w:rFonts w:ascii="Arial" w:hAnsi="Arial" w:cs="Arial"/>
+                <w:sz w:val="24"/>
+                <w:szCs w:val="24"/>
+              </w:rPr>
+              <w:t>Global</w:t>
+            </w:r>
           </w:p>
         </w:tc>
         <w:tc>
@@ -1035,10 +1718,159 @@
           </w:tcPr>
           <w:p>
             <w:pPr>
-              <w:rPr>
-                <w:rFonts w:ascii="Arial" w:hAnsi="Arial" w:cs="Arial"/>
-                <w:sz w:val="96"/>
-                <w:szCs w:val="96"/>
+              <w:shd w:val="clear" w:color="auto" w:fill="FEFEFE"/>
+              <w:spacing w:after="300"/>
+              <w:rPr>
+                <w:rFonts w:ascii="Helvetica" w:hAnsi="Helvetica" w:cs="Helvetica"/>
+                <w:color w:val="696C69"/>
+                <w:sz w:val="26"/>
+                <w:szCs w:val="26"/>
+                <w:shd w:val="clear" w:color="auto" w:fill="FFFFFF"/>
+              </w:rPr>
+            </w:pPr>
+            <w:r>
+              <w:rPr>
+                <w:rFonts w:ascii="Helvetica" w:hAnsi="Helvetica" w:cs="Helvetica"/>
+                <w:color w:val="696C69"/>
+                <w:sz w:val="26"/>
+                <w:szCs w:val="26"/>
+                <w:shd w:val="clear" w:color="auto" w:fill="FFFFFF"/>
+              </w:rPr>
+              <w:t>The Convention on Wetlands of International Importance especially as Waterfowl Habitat (‘Ramsar Convention’ or ‘Wetlands Convention’) was adopted in Ramsar, Iran in February 1971 and came into force in December 1975. It provides the only international mechanism for protecting sites of global importance and is thus of key conservation significance.</w:t>
+            </w:r>
+          </w:p>
+          <w:p>
+            <w:pPr>
+              <w:shd w:val="clear" w:color="auto" w:fill="FEFEFE"/>
+              <w:spacing w:after="300"/>
+              <w:rPr>
+                <w:rFonts w:ascii="Helvetica" w:hAnsi="Helvetica" w:cs="Helvetica"/>
+                <w:color w:val="696C69"/>
+                <w:sz w:val="26"/>
+                <w:szCs w:val="26"/>
+                <w:shd w:val="clear" w:color="auto" w:fill="FFFFFF"/>
+              </w:rPr>
+            </w:pPr>
+            <w:r>
+              <w:rPr>
+                <w:rFonts w:ascii="Helvetica" w:hAnsi="Helvetica" w:cs="Helvetica"/>
+                <w:color w:val="696C69"/>
+                <w:sz w:val="26"/>
+                <w:szCs w:val="26"/>
+                <w:shd w:val="clear" w:color="auto" w:fill="FFFFFF"/>
+              </w:rPr>
+              <w:t>The Convention covers all aspects of wetland conservation and ‘wise use’. It has three main 'pillars' of activity:</w:t>
+            </w:r>
+          </w:p>
+          <w:p>
+            <w:pPr>
+              <w:numPr>
+                <w:ilvl w:val="0"/>
+                <w:numId w:val="2"/>
+              </w:numPr>
+              <w:shd w:val="clear" w:color="auto" w:fill="FEFEFE"/>
+              <w:rPr>
+                <w:rFonts w:ascii="Helvetica" w:hAnsi="Helvetica" w:cs="Helvetica"/>
+                <w:color w:val="696C69"/>
+                <w:sz w:val="26"/>
+                <w:szCs w:val="26"/>
+                <w:shd w:val="clear" w:color="auto" w:fill="FFFFFF"/>
+              </w:rPr>
+            </w:pPr>
+            <w:r>
+              <w:rPr>
+                <w:rFonts w:ascii="Helvetica" w:hAnsi="Helvetica" w:cs="Helvetica"/>
+                <w:color w:val="696C69"/>
+                <w:sz w:val="26"/>
+                <w:szCs w:val="26"/>
+                <w:shd w:val="clear" w:color="auto" w:fill="FFFFFF"/>
+              </w:rPr>
+              <w:t>the designati</w:t>
+            </w:r>
+            <w:r>
+              <w:rPr>
+                <w:rFonts w:ascii="Helvetica" w:hAnsi="Helvetica" w:cs="Helvetica"/>
+                <w:color w:val="696C69"/>
+                <w:sz w:val="26"/>
+                <w:szCs w:val="26"/>
+                <w:shd w:val="clear" w:color="auto" w:fill="FFFFFF"/>
+              </w:rPr>
+              <w:lastRenderedPageBreak/>
+              <w:t>on of wetlands of international importance as Ramsar Sites;</w:t>
+            </w:r>
+          </w:p>
+          <w:p>
+            <w:pPr>
+              <w:numPr>
+                <w:ilvl w:val="0"/>
+                <w:numId w:val="2"/>
+              </w:numPr>
+              <w:shd w:val="clear" w:color="auto" w:fill="FEFEFE"/>
+              <w:rPr>
+                <w:rFonts w:ascii="Helvetica" w:hAnsi="Helvetica" w:cs="Helvetica"/>
+                <w:color w:val="696C69"/>
+                <w:sz w:val="26"/>
+                <w:szCs w:val="26"/>
+                <w:shd w:val="clear" w:color="auto" w:fill="FFFFFF"/>
+              </w:rPr>
+            </w:pPr>
+            <w:r>
+              <w:rPr>
+                <w:rFonts w:ascii="Helvetica" w:hAnsi="Helvetica" w:cs="Helvetica"/>
+                <w:color w:val="696C69"/>
+                <w:sz w:val="26"/>
+                <w:szCs w:val="26"/>
+                <w:shd w:val="clear" w:color="auto" w:fill="FFFFFF"/>
+              </w:rPr>
+              <w:t>the promotion of the wise use of all wetlands in the territory of each country; and</w:t>
+            </w:r>
+          </w:p>
+          <w:p>
+            <w:pPr>
+              <w:numPr>
+                <w:ilvl w:val="0"/>
+                <w:numId w:val="2"/>
+              </w:numPr>
+              <w:shd w:val="clear" w:color="auto" w:fill="FEFEFE"/>
+              <w:rPr>
+                <w:rFonts w:ascii="Helvetica" w:hAnsi="Helvetica" w:cs="Helvetica"/>
+                <w:color w:val="696C69"/>
+                <w:sz w:val="26"/>
+                <w:szCs w:val="26"/>
+                <w:shd w:val="clear" w:color="auto" w:fill="FFFFFF"/>
+              </w:rPr>
+            </w:pPr>
+            <w:r>
+              <w:rPr>
+                <w:rFonts w:ascii="Helvetica" w:hAnsi="Helvetica" w:cs="Helvetica"/>
+                <w:color w:val="696C69"/>
+                <w:sz w:val="26"/>
+                <w:szCs w:val="26"/>
+                <w:shd w:val="clear" w:color="auto" w:fill="FFFFFF"/>
+              </w:rPr>
+              <w:t>international co-operation with other countries to further the wise use of wetlands and their resources.</w:t>
+            </w:r>
+          </w:p>
+          <w:p>
+            <w:pPr>
+              <w:rPr>
+                <w:rFonts w:ascii="Helvetica" w:hAnsi="Helvetica" w:cs="Helvetica"/>
+                <w:color w:val="696C69"/>
+                <w:sz w:val="26"/>
+                <w:szCs w:val="26"/>
+                <w:shd w:val="clear" w:color="auto" w:fill="FFFFFF"/>
+              </w:rPr>
+            </w:pPr>
+          </w:p>
+          <w:p>
+            <w:pPr>
+              <w:jc w:val="center"/>
+              <w:rPr>
+                <w:rFonts w:ascii="Helvetica" w:hAnsi="Helvetica" w:cs="Helvetica"/>
+                <w:color w:val="696C69"/>
+                <w:sz w:val="26"/>
+                <w:szCs w:val="26"/>
+                <w:shd w:val="clear" w:color="auto" w:fill="FFFFFF"/>
               </w:rPr>
             </w:pPr>
           </w:p>
@@ -1056,10 +1888,11 @@
             <w:pPr>
               <w:jc w:val="center"/>
               <w:rPr>
-                <w:rFonts w:ascii="Arial" w:hAnsi="Arial" w:cs="Arial"/>
-                <w:b/>
-                <w:sz w:val="24"/>
-                <w:szCs w:val="24"/>
+                <w:rFonts w:ascii="Helvetica" w:hAnsi="Helvetica" w:cs="Helvetica"/>
+                <w:color w:val="696C69"/>
+                <w:sz w:val="26"/>
+                <w:szCs w:val="26"/>
+                <w:shd w:val="clear" w:color="auto" w:fill="FFFFFF"/>
               </w:rPr>
             </w:pPr>
           </w:p>
@@ -1067,18 +1900,20 @@
             <w:pPr>
               <w:jc w:val="center"/>
               <w:rPr>
-                <w:rFonts w:ascii="Arial" w:hAnsi="Arial" w:cs="Arial"/>
-                <w:b/>
-                <w:sz w:val="24"/>
-                <w:szCs w:val="24"/>
-              </w:rPr>
-            </w:pPr>
-            <w:r>
-              <w:rPr>
-                <w:rFonts w:ascii="Arial" w:hAnsi="Arial" w:cs="Arial"/>
-                <w:b/>
-                <w:sz w:val="24"/>
-                <w:szCs w:val="24"/>
+                <w:rFonts w:ascii="Helvetica" w:hAnsi="Helvetica" w:cs="Helvetica"/>
+                <w:color w:val="696C69"/>
+                <w:sz w:val="26"/>
+                <w:szCs w:val="26"/>
+                <w:shd w:val="clear" w:color="auto" w:fill="FFFFFF"/>
+              </w:rPr>
+            </w:pPr>
+            <w:r>
+              <w:rPr>
+                <w:rFonts w:ascii="Helvetica" w:hAnsi="Helvetica" w:cs="Helvetica"/>
+                <w:color w:val="696C69"/>
+                <w:sz w:val="26"/>
+                <w:szCs w:val="26"/>
+                <w:shd w:val="clear" w:color="auto" w:fill="FFFFFF"/>
               </w:rPr>
               <w:t>LNR</w:t>
             </w:r>
@@ -1091,25 +1926,60 @@
           <w:p>
             <w:pPr>
               <w:rPr>
-                <w:rFonts w:ascii="Arial" w:hAnsi="Arial" w:cs="Arial"/>
-                <w:sz w:val="96"/>
-                <w:szCs w:val="96"/>
-              </w:rPr>
-            </w:pPr>
-          </w:p>
-        </w:tc>
-        <w:tc>
-          <w:tcPr>
-            <w:tcW w:w="2173" w:type="dxa"/>
-          </w:tcPr>
-          <w:p>
-            <w:pPr>
-              <w:rPr>
-                <w:rFonts w:ascii="Arial" w:hAnsi="Arial" w:cs="Arial"/>
-                <w:sz w:val="96"/>
-                <w:szCs w:val="96"/>
-              </w:rPr>
-            </w:pPr>
+                <w:rFonts w:ascii="Helvetica" w:hAnsi="Helvetica" w:cs="Helvetica"/>
+                <w:color w:val="696C69"/>
+                <w:sz w:val="26"/>
+                <w:szCs w:val="26"/>
+                <w:shd w:val="clear" w:color="auto" w:fill="FFFFFF"/>
+              </w:rPr>
+            </w:pPr>
+            <w:r>
+              <w:rPr>
+                <w:rFonts w:ascii="Helvetica" w:hAnsi="Helvetica" w:cs="Helvetica"/>
+                <w:color w:val="696C69"/>
+                <w:sz w:val="26"/>
+                <w:szCs w:val="26"/>
+                <w:shd w:val="clear" w:color="auto" w:fill="FFFFFF"/>
+              </w:rPr>
+              <w:t>Local Nature Reserve</w:t>
+            </w:r>
+          </w:p>
+        </w:tc>
+        <w:tc>
+          <w:tcPr>
+            <w:tcW w:w="2645" w:type="dxa"/>
+          </w:tcPr>
+          <w:p>
+            <w:pPr>
+              <w:rPr>
+                <w:rFonts w:ascii="Helvetica" w:hAnsi="Helvetica" w:cs="Helvetica"/>
+                <w:color w:val="696C69"/>
+                <w:sz w:val="26"/>
+                <w:szCs w:val="26"/>
+                <w:shd w:val="clear" w:color="auto" w:fill="FFFFFF"/>
+              </w:rPr>
+            </w:pPr>
+            <w:r>
+              <w:rPr>
+                <w:rFonts w:ascii="Helvetica" w:hAnsi="Helvetica" w:cs="Helvetica"/>
+                <w:color w:val="696C69"/>
+                <w:sz w:val="26"/>
+                <w:szCs w:val="26"/>
+                <w:shd w:val="clear" w:color="auto" w:fill="FFFFFF"/>
+              </w:rPr>
+              <w:t xml:space="preserve">Local Nature Reserves (LNRs) are a statutory designation made under Section 21 of the National Parks and Access to the Countryside Act 1949 by principal local authorities. Parish and Town Councils can also </w:t>
+            </w:r>
+            <w:r>
+              <w:rPr>
+                <w:rFonts w:ascii="Helvetica" w:hAnsi="Helvetica" w:cs="Helvetica"/>
+                <w:color w:val="696C69"/>
+                <w:sz w:val="26"/>
+                <w:szCs w:val="26"/>
+                <w:shd w:val="clear" w:color="auto" w:fill="FFFFFF"/>
+              </w:rPr>
+              <w:lastRenderedPageBreak/>
+              <w:t>declare LNRs but they must have the powers to do so delegated to them by a principal local authority. LNRs are for people and wildlife. They are places with wildlife or geological features that are of special interest locally.</w:t>
+            </w:r>
           </w:p>
         </w:tc>
         <w:tc>
@@ -1119,11 +1989,24 @@
           <w:p>
             <w:pPr>
               <w:rPr>
-                <w:rFonts w:ascii="Arial" w:hAnsi="Arial" w:cs="Arial"/>
-                <w:sz w:val="96"/>
-                <w:szCs w:val="96"/>
-              </w:rPr>
-            </w:pPr>
+                <w:rFonts w:ascii="Helvetica" w:hAnsi="Helvetica" w:cs="Helvetica"/>
+                <w:color w:val="696C69"/>
+                <w:sz w:val="26"/>
+                <w:szCs w:val="26"/>
+                <w:shd w:val="clear" w:color="auto" w:fill="FFFFFF"/>
+              </w:rPr>
+            </w:pPr>
+            <w:r>
+              <w:rPr>
+                <w:rFonts w:ascii="Helvetica" w:hAnsi="Helvetica" w:cs="Helvetica"/>
+                <w:color w:val="696C69"/>
+                <w:sz w:val="26"/>
+                <w:szCs w:val="26"/>
+                <w:shd w:val="clear" w:color="auto" w:fill="FFFFFF"/>
+              </w:rPr>
+              <w:lastRenderedPageBreak/>
+              <w:t>Local</w:t>
+            </w:r>
           </w:p>
         </w:tc>
         <w:tc>
@@ -1133,17 +2016,37 @@
           <w:p>
             <w:pPr>
               <w:rPr>
-                <w:rFonts w:ascii="Arial" w:hAnsi="Arial" w:cs="Arial"/>
-                <w:sz w:val="96"/>
-                <w:szCs w:val="96"/>
+                <w:rFonts w:ascii="Helvetica" w:hAnsi="Helvetica" w:cs="Helvetica"/>
+                <w:color w:val="696C69"/>
+                <w:sz w:val="26"/>
+                <w:szCs w:val="26"/>
+                <w:shd w:val="clear" w:color="auto" w:fill="FFFFFF"/>
               </w:rPr>
             </w:pPr>
           </w:p>
         </w:tc>
       </w:tr>
     </w:tbl>
-    <w:p/>
     <w:p>
+      <w:pPr>
+        <w:rPr>
+          <w:rFonts w:ascii="Helvetica" w:hAnsi="Helvetica" w:cs="Helvetica"/>
+          <w:color w:val="696C69"/>
+          <w:sz w:val="26"/>
+          <w:szCs w:val="26"/>
+          <w:shd w:val="clear" w:color="auto" w:fill="FFFFFF"/>
+        </w:rPr>
+      </w:pPr>
+    </w:p>
+    <w:p>
+      <w:pPr>
+        <w:rPr>
+          <w:rFonts w:ascii="Arial" w:hAnsi="Arial" w:cs="Arial"/>
+          <w:b/>
+          <w:sz w:val="24"/>
+          <w:szCs w:val="24"/>
+        </w:rPr>
+      </w:pPr>
       <w:r>
         <w:rPr>
           <w:rFonts w:ascii="Arial" w:hAnsi="Arial" w:cs="Arial"/>
@@ -1172,8 +2075,268 @@
         <w:t>obal</w:t>
       </w:r>
     </w:p>
+    <w:p>
+      <w:pPr>
+        <w:rPr>
+          <w:rFonts w:ascii="Arial" w:hAnsi="Arial" w:cs="Arial"/>
+          <w:b/>
+          <w:sz w:val="24"/>
+          <w:szCs w:val="24"/>
+        </w:rPr>
+      </w:pPr>
+    </w:p>
+    <w:p>
+      <w:pPr>
+        <w:pStyle w:val="Heading2"/>
+        <w:shd w:val="clear" w:color="auto" w:fill="FFFFFF"/>
+        <w:spacing w:before="0" w:beforeAutospacing="0" w:after="0" w:afterAutospacing="0"/>
+        <w:rPr>
+          <w:rFonts w:ascii="Arial" w:hAnsi="Arial" w:cs="Arial"/>
+          <w:color w:val="0B0C0C"/>
+        </w:rPr>
+      </w:pPr>
+      <w:r>
+        <w:rPr>
+          <w:rFonts w:ascii="Arial" w:hAnsi="Arial" w:cs="Arial"/>
+          <w:color w:val="0B0C0C"/>
+        </w:rPr>
+        <w:t>What Natural England does</w:t>
+      </w:r>
+    </w:p>
+    <w:p>
+      <w:pPr>
+        <w:pStyle w:val="NormalWeb"/>
+        <w:shd w:val="clear" w:color="auto" w:fill="FFFFFF"/>
+        <w:spacing w:before="0" w:beforeAutospacing="0" w:after="300" w:afterAutospacing="0"/>
+        <w:rPr>
+          <w:rFonts w:ascii="Arial" w:hAnsi="Arial" w:cs="Arial"/>
+          <w:color w:val="0B0C0C"/>
+          <w:sz w:val="27"/>
+          <w:szCs w:val="27"/>
+        </w:rPr>
+      </w:pPr>
+      <w:r>
+        <w:rPr>
+          <w:rFonts w:ascii="Arial" w:hAnsi="Arial" w:cs="Arial"/>
+          <w:color w:val="0B0C0C"/>
+          <w:sz w:val="27"/>
+          <w:szCs w:val="27"/>
+        </w:rPr>
+        <w:t>We’re the government’s adviser for the natural environment in England. We help to protect and restore our natural world.</w:t>
+      </w:r>
+    </w:p>
+    <w:p>
+      <w:pPr>
+        <w:pStyle w:val="NormalWeb"/>
+        <w:shd w:val="clear" w:color="auto" w:fill="FFFFFF"/>
+        <w:spacing w:before="300" w:beforeAutospacing="0" w:after="300" w:afterAutospacing="0"/>
+        <w:rPr>
+          <w:rFonts w:ascii="Arial" w:hAnsi="Arial" w:cs="Arial"/>
+          <w:color w:val="0B0C0C"/>
+          <w:sz w:val="27"/>
+          <w:szCs w:val="27"/>
+        </w:rPr>
+      </w:pPr>
+      <w:r>
+        <w:rPr>
+          <w:rFonts w:ascii="Arial" w:hAnsi="Arial" w:cs="Arial"/>
+          <w:color w:val="0B0C0C"/>
+          <w:sz w:val="27"/>
+          <w:szCs w:val="27"/>
+        </w:rPr>
+        <w:t>Natural England is an executive non-departmental public body, sponsored by the </w:t>
+      </w:r>
+      <w:hyperlink r:id="rId12" w:history="1">
+        <w:r>
+          <w:rPr>
+            <w:rStyle w:val="Hyperlink"/>
+            <w:rFonts w:ascii="Arial" w:hAnsi="Arial" w:cs="Arial"/>
+            <w:color w:val="1D70B8"/>
+            <w:sz w:val="27"/>
+            <w:szCs w:val="27"/>
+          </w:rPr>
+          <w:t>Department for Environment, Food &amp; Rural Affairs</w:t>
+        </w:r>
+      </w:hyperlink>
+      <w:r>
+        <w:rPr>
+          <w:rFonts w:ascii="Arial" w:hAnsi="Arial" w:cs="Arial"/>
+          <w:color w:val="0B0C0C"/>
+          <w:sz w:val="27"/>
+          <w:szCs w:val="27"/>
+        </w:rPr>
+        <w:t>.</w:t>
+      </w:r>
+    </w:p>
+    <w:p>
+      <w:pPr>
+        <w:pStyle w:val="NormalWeb"/>
+        <w:shd w:val="clear" w:color="auto" w:fill="FFFFFF"/>
+        <w:spacing w:before="300" w:beforeAutospacing="0" w:after="300" w:afterAutospacing="0"/>
+        <w:rPr>
+          <w:rFonts w:ascii="Arial" w:hAnsi="Arial" w:cs="Arial"/>
+          <w:color w:val="0B0C0C"/>
+          <w:sz w:val="27"/>
+          <w:szCs w:val="27"/>
+        </w:rPr>
+      </w:pPr>
+    </w:p>
+    <w:p>
+      <w:pPr>
+        <w:pStyle w:val="NormalWeb"/>
+        <w:shd w:val="clear" w:color="auto" w:fill="FEFEFE"/>
+        <w:spacing w:before="0" w:beforeAutospacing="0" w:after="300" w:afterAutospacing="0"/>
+        <w:rPr>
+          <w:rFonts w:ascii="Roboto" w:hAnsi="Roboto"/>
+          <w:color w:val="666262"/>
+          <w:sz w:val="29"/>
+          <w:szCs w:val="29"/>
+        </w:rPr>
+      </w:pPr>
+      <w:r>
+        <w:rPr>
+          <w:rFonts w:ascii="Roboto" w:hAnsi="Roboto"/>
+          <w:color w:val="666262"/>
+          <w:sz w:val="29"/>
+          <w:szCs w:val="29"/>
+        </w:rPr>
+        <w:t>We are the Joint Nature Conservation Committee (more commonly known as JNCC), the public body that advises the UK Government and devolved administrations on UK-wide and international nature conservation. Originally established under the Environmental Protection Act 1990, we were reconstituted by the </w:t>
+      </w:r>
+      <w:hyperlink r:id="rId13" w:tgtFrame="_blank" w:tooltip="External link: Natural Environment and Rural Communities (NERC) Act 2006" w:history="1">
+        <w:r>
+          <w:rPr>
+            <w:rStyle w:val="Hyperlink"/>
+            <w:rFonts w:ascii="Roboto" w:hAnsi="Roboto"/>
+            <w:color w:val="2D7A29"/>
+            <w:sz w:val="29"/>
+            <w:szCs w:val="29"/>
+          </w:rPr>
+          <w:t>Natural Environment and Rural Communities (NERC) Act 2006</w:t>
+        </w:r>
+      </w:hyperlink>
+      <w:r>
+        <w:rPr>
+          <w:rFonts w:ascii="Roboto" w:hAnsi="Roboto"/>
+          <w:color w:val="666262"/>
+          <w:sz w:val="29"/>
+          <w:szCs w:val="29"/>
+        </w:rPr>
+        <w:t>. We are the forum through which the country nature conservation bodies in England, Scotland, Wales and Northern Ireland discharge their statutory responsibilities across the UK and internationally. </w:t>
+      </w:r>
+    </w:p>
+    <w:p>
+      <w:pPr>
+        <w:pStyle w:val="NormalWeb"/>
+        <w:shd w:val="clear" w:color="auto" w:fill="FEFEFE"/>
+        <w:spacing w:before="0" w:beforeAutospacing="0" w:after="300" w:afterAutospacing="0"/>
+        <w:rPr>
+          <w:rFonts w:ascii="Roboto" w:hAnsi="Roboto"/>
+          <w:color w:val="666262"/>
+          <w:sz w:val="29"/>
+          <w:szCs w:val="29"/>
+        </w:rPr>
+      </w:pPr>
+      <w:r>
+        <w:rPr>
+          <w:rFonts w:ascii="Roboto" w:hAnsi="Roboto"/>
+          <w:color w:val="666262"/>
+          <w:sz w:val="29"/>
+          <w:szCs w:val="29"/>
+        </w:rPr>
+        <w:t>We are led by the </w:t>
+      </w:r>
+      <w:hyperlink r:id="rId14" w:tooltip="Joint Committee" w:history="1">
+        <w:r>
+          <w:rPr>
+            <w:rStyle w:val="Hyperlink"/>
+            <w:rFonts w:ascii="Roboto" w:hAnsi="Roboto"/>
+            <w:color w:val="2D7A29"/>
+            <w:sz w:val="29"/>
+            <w:szCs w:val="29"/>
+          </w:rPr>
+          <w:t>Joint Committee</w:t>
+        </w:r>
+      </w:hyperlink>
+      <w:r>
+        <w:rPr>
+          <w:rFonts w:ascii="Roboto" w:hAnsi="Roboto"/>
+          <w:color w:val="666262"/>
+          <w:sz w:val="29"/>
+          <w:szCs w:val="29"/>
+        </w:rPr>
+        <w:t xml:space="preserve">, which brings together, under an independent Chair, members from the nature conservation bodies for England, Scotland, Wales and Northern Ireland and independent members appointed by the Secretary of State for the Environment, Food and Rural Affairs. The day-to-day work of the Committee is </w:t>
+      </w:r>
+      <w:r>
+        <w:rPr>
+          <w:rFonts w:ascii="Roboto" w:hAnsi="Roboto"/>
+          <w:color w:val="666262"/>
+          <w:sz w:val="29"/>
+          <w:szCs w:val="29"/>
+        </w:rPr>
+        <w:lastRenderedPageBreak/>
+        <w:t>undertaken by our support company which is limited by guarantee – the JNCC Support Co. </w:t>
+      </w:r>
+    </w:p>
+    <w:p>
+      <w:pPr>
+        <w:pStyle w:val="NormalWeb"/>
+        <w:shd w:val="clear" w:color="auto" w:fill="FEFEFE"/>
+        <w:spacing w:before="0" w:beforeAutospacing="0" w:after="300" w:afterAutospacing="0"/>
+        <w:rPr>
+          <w:rFonts w:ascii="Roboto" w:hAnsi="Roboto"/>
+          <w:color w:val="666262"/>
+          <w:sz w:val="29"/>
+          <w:szCs w:val="29"/>
+        </w:rPr>
+      </w:pPr>
+      <w:r>
+        <w:rPr>
+          <w:rFonts w:ascii="Roboto" w:hAnsi="Roboto"/>
+          <w:color w:val="666262"/>
+          <w:sz w:val="29"/>
+          <w:szCs w:val="29"/>
+        </w:rPr>
+        <w:t>We provide a shared scientific nature conservation service for the UK. We're the mechanism for the UK Government and devolved administrations to pool their resources to obtain evidence and advice on nature conservation and natural capital. By operating at a UK level we are able to achieve value for money through economies of scale and avoiding duplication of effort. </w:t>
+      </w:r>
+    </w:p>
+    <w:p>
+      <w:pPr>
+        <w:pStyle w:val="NormalWeb"/>
+        <w:shd w:val="clear" w:color="auto" w:fill="FEFEFE"/>
+        <w:spacing w:before="0" w:beforeAutospacing="0" w:after="300" w:afterAutospacing="0"/>
+        <w:rPr>
+          <w:rFonts w:ascii="Roboto" w:hAnsi="Roboto"/>
+          <w:color w:val="666262"/>
+          <w:sz w:val="29"/>
+          <w:szCs w:val="29"/>
+        </w:rPr>
+      </w:pPr>
+      <w:r>
+        <w:rPr>
+          <w:rFonts w:ascii="Roboto" w:hAnsi="Roboto"/>
+          <w:color w:val="666262"/>
+          <w:sz w:val="29"/>
+          <w:szCs w:val="29"/>
+        </w:rPr>
+        <w:t>Across non-government sectors there is increasing awareness of the benefits provided by the natural environment and the importance of preserving these to ensure more sustainable use. We are increasingly looking for opportunities to apply our expertise and advice to support this approach with these sectors, both within the UK and internationally.</w:t>
+      </w:r>
+    </w:p>
+    <w:p>
+      <w:pPr>
+        <w:pStyle w:val="NormalWeb"/>
+        <w:shd w:val="clear" w:color="auto" w:fill="FFFFFF"/>
+        <w:spacing w:before="300" w:beforeAutospacing="0" w:after="300" w:afterAutospacing="0"/>
+        <w:rPr>
+          <w:rFonts w:ascii="Arial" w:hAnsi="Arial" w:cs="Arial"/>
+          <w:color w:val="0B0C0C"/>
+          <w:sz w:val="27"/>
+          <w:szCs w:val="27"/>
+        </w:rPr>
+      </w:pPr>
+    </w:p>
+    <w:p/>
     <w:sectPr>
-      <w:headerReference w:type="default" r:id="rId6"/>
+      <w:headerReference w:type="default" r:id="rId15"/>
       <w:pgSz w:w="11906" w:h="16838"/>
       <w:pgMar w:top="1440" w:right="1440" w:bottom="1440" w:left="1440" w:header="708" w:footer="708" w:gutter="0"/>
       <w:cols w:space="708"/>
@@ -1262,6 +2425,279 @@
     </w:r>
   </w:p>
 </w:hdr>
+</file>
+
+<file path=word/numbering.xml><?xml version="1.0" encoding="utf-8"?>
+<w:numbering xmlns:wpc="http://schemas.microsoft.com/office/word/2010/wordprocessingCanvas" xmlns:cx="http://schemas.microsoft.com/office/drawing/2014/chartex" xmlns:cx1="http://schemas.microsoft.com/office/drawing/2015/9/8/chartex" xmlns:cx2="http://schemas.microsoft.com/office/drawing/2015/10/21/chartex" xmlns:cx3="http://schemas.microsoft.com/office/drawing/2016/5/9/chartex" xmlns:cx4="http://schemas.microsoft.com/office/drawing/2016/5/10/chartex" xmlns:cx5="http://schemas.microsoft.com/office/drawing/2016/5/11/chartex" xmlns:cx6="http://schemas.microsoft.com/office/drawing/2016/5/12/chartex" xmlns:cx7="http://schemas.microsoft.com/office/drawing/2016/5/13/chartex" xmlns:cx8="http://schemas.microsoft.com/office/drawing/2016/5/14/chartex" xmlns:mc="http://schemas.openxmlformats.org/markup-compatibility/2006" xmlns:aink="http://schemas.microsoft.com/office/drawing/2016/ink" xmlns:am3d="http://schemas.microsoft.com/office/drawing/2017/model3d" xmlns:o="urn:schemas-microsoft-com:office:office" xmlns:r="http://schemas.openxmlformats.org/officeDocument/2006/relationships" xmlns:m="http://schemas.openxmlformats.org/officeDocument/2006/math" xmlns:v="urn:schemas-microsoft-com:vml" xmlns:wp14="http://schemas.microsoft.com/office/word/2010/wordprocessingDrawing" xmlns:wp="http://schemas.openxmlformats.org/drawingml/2006/wordprocessingDrawing" xmlns:w10="urn:schemas-microsoft-com:office:word" xmlns:w="http://schemas.openxmlformats.org/wordprocessingml/2006/main" xmlns:w14="http://schemas.microsoft.com/office/word/2010/wordml" xmlns:w15="http://schemas.microsoft.com/office/word/2012/wordml" xmlns:w16cex="http://schemas.microsoft.com/office/word/2018/wordml/cex" xmlns:w16cid="http://schemas.microsoft.com/office/word/2016/wordml/cid" xmlns:w16="http://schemas.microsoft.com/office/word/2018/wordml" xmlns:w16sdtdh="http://schemas.microsoft.com/office/word/2020/wordml/sdtdatahash" xmlns:w16se="http://schemas.microsoft.com/office/word/2015/wordml/symex" xmlns:wpg="http://schemas.microsoft.com/office/word/2010/wordprocessingGroup" xmlns:wpi="http://schemas.microsoft.com/office/word/2010/wordprocessingInk" xmlns:wne="http://schemas.microsoft.com/office/word/2006/wordml" xmlns:wps="http://schemas.microsoft.com/office/word/2010/wordprocessingShape" mc:Ignorable="w14 w15 w16se w16cid w16 w16cex w16sdtdh wp14">
+  <w:abstractNum w:abstractNumId="0" w15:restartNumberingAfterBreak="0">
+    <w:nsid w:val="78726DE1"/>
+    <w:multiLevelType w:val="multilevel"/>
+    <w:tmpl w:val="1E4807FA"/>
+    <w:lvl w:ilvl="0">
+      <w:start w:val="1"/>
+      <w:numFmt w:val="bullet"/>
+      <w:lvlText w:val=""/>
+      <w:lvlJc w:val="left"/>
+      <w:pPr>
+        <w:tabs>
+          <w:tab w:val="num" w:pos="720"/>
+        </w:tabs>
+        <w:ind w:left="720" w:hanging="360"/>
+      </w:pPr>
+      <w:rPr>
+        <w:rFonts w:ascii="Symbol" w:hAnsi="Symbol" w:hint="default"/>
+        <w:sz w:val="20"/>
+      </w:rPr>
+    </w:lvl>
+    <w:lvl w:ilvl="1" w:tentative="1">
+      <w:start w:val="1"/>
+      <w:numFmt w:val="bullet"/>
+      <w:lvlText w:val=""/>
+      <w:lvlJc w:val="left"/>
+      <w:pPr>
+        <w:tabs>
+          <w:tab w:val="num" w:pos="1440"/>
+        </w:tabs>
+        <w:ind w:left="1440" w:hanging="360"/>
+      </w:pPr>
+      <w:rPr>
+        <w:rFonts w:ascii="Symbol" w:hAnsi="Symbol" w:hint="default"/>
+        <w:sz w:val="20"/>
+      </w:rPr>
+    </w:lvl>
+    <w:lvl w:ilvl="2" w:tentative="1">
+      <w:start w:val="1"/>
+      <w:numFmt w:val="bullet"/>
+      <w:lvlText w:val=""/>
+      <w:lvlJc w:val="left"/>
+      <w:pPr>
+        <w:tabs>
+          <w:tab w:val="num" w:pos="2160"/>
+        </w:tabs>
+        <w:ind w:left="2160" w:hanging="360"/>
+      </w:pPr>
+      <w:rPr>
+        <w:rFonts w:ascii="Symbol" w:hAnsi="Symbol" w:hint="default"/>
+        <w:sz w:val="20"/>
+      </w:rPr>
+    </w:lvl>
+    <w:lvl w:ilvl="3" w:tentative="1">
+      <w:start w:val="1"/>
+      <w:numFmt w:val="bullet"/>
+      <w:lvlText w:val=""/>
+      <w:lvlJc w:val="left"/>
+      <w:pPr>
+        <w:tabs>
+          <w:tab w:val="num" w:pos="2880"/>
+        </w:tabs>
+        <w:ind w:left="2880" w:hanging="360"/>
+      </w:pPr>
+      <w:rPr>
+        <w:rFonts w:ascii="Symbol" w:hAnsi="Symbol" w:hint="default"/>
+        <w:sz w:val="20"/>
+      </w:rPr>
+    </w:lvl>
+    <w:lvl w:ilvl="4" w:tentative="1">
+      <w:start w:val="1"/>
+      <w:numFmt w:val="bullet"/>
+      <w:lvlText w:val=""/>
+      <w:lvlJc w:val="left"/>
+      <w:pPr>
+        <w:tabs>
+          <w:tab w:val="num" w:pos="3600"/>
+        </w:tabs>
+        <w:ind w:left="3600" w:hanging="360"/>
+      </w:pPr>
+      <w:rPr>
+        <w:rFonts w:ascii="Symbol" w:hAnsi="Symbol" w:hint="default"/>
+        <w:sz w:val="20"/>
+      </w:rPr>
+    </w:lvl>
+    <w:lvl w:ilvl="5" w:tentative="1">
+      <w:start w:val="1"/>
+      <w:numFmt w:val="bullet"/>
+      <w:lvlText w:val=""/>
+      <w:lvlJc w:val="left"/>
+      <w:pPr>
+        <w:tabs>
+          <w:tab w:val="num" w:pos="4320"/>
+        </w:tabs>
+        <w:ind w:left="4320" w:hanging="360"/>
+      </w:pPr>
+      <w:rPr>
+        <w:rFonts w:ascii="Symbol" w:hAnsi="Symbol" w:hint="default"/>
+        <w:sz w:val="20"/>
+      </w:rPr>
+    </w:lvl>
+    <w:lvl w:ilvl="6" w:tentative="1">
+      <w:start w:val="1"/>
+      <w:numFmt w:val="bullet"/>
+      <w:lvlText w:val=""/>
+      <w:lvlJc w:val="left"/>
+      <w:pPr>
+        <w:tabs>
+          <w:tab w:val="num" w:pos="5040"/>
+        </w:tabs>
+        <w:ind w:left="5040" w:hanging="360"/>
+      </w:pPr>
+      <w:rPr>
+        <w:rFonts w:ascii="Symbol" w:hAnsi="Symbol" w:hint="default"/>
+        <w:sz w:val="20"/>
+      </w:rPr>
+    </w:lvl>
+    <w:lvl w:ilvl="7" w:tentative="1">
+      <w:start w:val="1"/>
+      <w:numFmt w:val="bullet"/>
+      <w:lvlText w:val=""/>
+      <w:lvlJc w:val="left"/>
+      <w:pPr>
+        <w:tabs>
+          <w:tab w:val="num" w:pos="5760"/>
+        </w:tabs>
+        <w:ind w:left="5760" w:hanging="360"/>
+      </w:pPr>
+      <w:rPr>
+        <w:rFonts w:ascii="Symbol" w:hAnsi="Symbol" w:hint="default"/>
+        <w:sz w:val="20"/>
+      </w:rPr>
+    </w:lvl>
+    <w:lvl w:ilvl="8" w:tentative="1">
+      <w:start w:val="1"/>
+      <w:numFmt w:val="bullet"/>
+      <w:lvlText w:val=""/>
+      <w:lvlJc w:val="left"/>
+      <w:pPr>
+        <w:tabs>
+          <w:tab w:val="num" w:pos="6480"/>
+        </w:tabs>
+        <w:ind w:left="6480" w:hanging="360"/>
+      </w:pPr>
+      <w:rPr>
+        <w:rFonts w:ascii="Symbol" w:hAnsi="Symbol" w:hint="default"/>
+        <w:sz w:val="20"/>
+      </w:rPr>
+    </w:lvl>
+  </w:abstractNum>
+  <w:abstractNum w:abstractNumId="1" w15:restartNumberingAfterBreak="0">
+    <w:nsid w:val="7AF13F3A"/>
+    <w:multiLevelType w:val="hybridMultilevel"/>
+    <w:tmpl w:val="C0AE62A6"/>
+    <w:lvl w:ilvl="0" w:tplc="08090001">
+      <w:start w:val="1"/>
+      <w:numFmt w:val="bullet"/>
+      <w:lvlText w:val=""/>
+      <w:lvlJc w:val="left"/>
+      <w:pPr>
+        <w:ind w:left="720" w:hanging="360"/>
+      </w:pPr>
+      <w:rPr>
+        <w:rFonts w:ascii="Symbol" w:hAnsi="Symbol" w:hint="default"/>
+      </w:rPr>
+    </w:lvl>
+    <w:lvl w:ilvl="1" w:tplc="08090003" w:tentative="1">
+      <w:start w:val="1"/>
+      <w:numFmt w:val="bullet"/>
+      <w:lvlText w:val="o"/>
+      <w:lvlJc w:val="left"/>
+      <w:pPr>
+        <w:ind w:left="1440" w:hanging="360"/>
+      </w:pPr>
+      <w:rPr>
+        <w:rFonts w:ascii="Courier New" w:hAnsi="Courier New" w:cs="Courier New" w:hint="default"/>
+      </w:rPr>
+    </w:lvl>
+    <w:lvl w:ilvl="2" w:tplc="08090005" w:tentative="1">
+      <w:start w:val="1"/>
+      <w:numFmt w:val="bullet"/>
+      <w:lvlText w:val=""/>
+      <w:lvlJc w:val="left"/>
+      <w:pPr>
+        <w:ind w:left="2160" w:hanging="360"/>
+      </w:pPr>
+      <w:rPr>
+        <w:rFonts w:ascii="Wingdings" w:hAnsi="Wingdings" w:hint="default"/>
+      </w:rPr>
+    </w:lvl>
+    <w:lvl w:ilvl="3" w:tplc="08090001" w:tentative="1">
+      <w:start w:val="1"/>
+      <w:numFmt w:val="bullet"/>
+      <w:lvlText w:val=""/>
+      <w:lvlJc w:val="left"/>
+      <w:pPr>
+        <w:ind w:left="2880" w:hanging="360"/>
+      </w:pPr>
+      <w:rPr>
+        <w:rFonts w:ascii="Symbol" w:hAnsi="Symbol" w:hint="default"/>
+      </w:rPr>
+    </w:lvl>
+    <w:lvl w:ilvl="4" w:tplc="08090003" w:tentative="1">
+      <w:start w:val="1"/>
+      <w:numFmt w:val="bullet"/>
+      <w:lvlText w:val="o"/>
+      <w:lvlJc w:val="left"/>
+      <w:pPr>
+        <w:ind w:left="3600" w:hanging="360"/>
+      </w:pPr>
+      <w:rPr>
+        <w:rFonts w:ascii="Courier New" w:hAnsi="Courier New" w:cs="Courier New" w:hint="default"/>
+      </w:rPr>
+    </w:lvl>
+    <w:lvl w:ilvl="5" w:tplc="08090005" w:tentative="1">
+      <w:start w:val="1"/>
+      <w:numFmt w:val="bullet"/>
+      <w:lvlText w:val=""/>
+      <w:lvlJc w:val="left"/>
+      <w:pPr>
+        <w:ind w:left="4320" w:hanging="360"/>
+      </w:pPr>
+      <w:rPr>
+        <w:rFonts w:ascii="Wingdings" w:hAnsi="Wingdings" w:hint="default"/>
+      </w:rPr>
+    </w:lvl>
+    <w:lvl w:ilvl="6" w:tplc="08090001" w:tentative="1">
+      <w:start w:val="1"/>
+      <w:numFmt w:val="bullet"/>
+      <w:lvlText w:val=""/>
+      <w:lvlJc w:val="left"/>
+      <w:pPr>
+        <w:ind w:left="5040" w:hanging="360"/>
+      </w:pPr>
+      <w:rPr>
+        <w:rFonts w:ascii="Symbol" w:hAnsi="Symbol" w:hint="default"/>
+      </w:rPr>
+    </w:lvl>
+    <w:lvl w:ilvl="7" w:tplc="08090003" w:tentative="1">
+      <w:start w:val="1"/>
+      <w:numFmt w:val="bullet"/>
+      <w:lvlText w:val="o"/>
+      <w:lvlJc w:val="left"/>
+      <w:pPr>
+        <w:ind w:left="5760" w:hanging="360"/>
+      </w:pPr>
+      <w:rPr>
+        <w:rFonts w:ascii="Courier New" w:hAnsi="Courier New" w:cs="Courier New" w:hint="default"/>
+      </w:rPr>
+    </w:lvl>
+    <w:lvl w:ilvl="8" w:tplc="08090005" w:tentative="1">
+      <w:start w:val="1"/>
+      <w:numFmt w:val="bullet"/>
+      <w:lvlText w:val=""/>
+      <w:lvlJc w:val="left"/>
+      <w:pPr>
+        <w:ind w:left="6480" w:hanging="360"/>
+      </w:pPr>
+      <w:rPr>
+        <w:rFonts w:ascii="Wingdings" w:hAnsi="Wingdings" w:hint="default"/>
+      </w:rPr>
+    </w:lvl>
+  </w:abstractNum>
+  <w:num w:numId="1">
+    <w:abstractNumId w:val="1"/>
+  </w:num>
+  <w:num w:numId="2">
+    <w:abstractNumId w:val="0"/>
+  </w:num>
+</w:numbering>
 </file>
 
 <file path=word/styles.xml><?xml version="1.0" encoding="utf-8"?>
@@ -1387,6 +2823,7 @@
     <w:lsdException w:name="HTML Sample" w:semiHidden="1" w:unhideWhenUsed="1"/>
     <w:lsdException w:name="HTML Typewriter" w:semiHidden="1" w:unhideWhenUsed="1"/>
     <w:lsdException w:name="HTML Variable" w:semiHidden="1" w:unhideWhenUsed="1"/>
+    <w:lsdException w:name="Normal Table" w:semiHidden="1" w:unhideWhenUsed="1"/>
     <w:lsdException w:name="annotation subject" w:semiHidden="1" w:unhideWhenUsed="1"/>
     <w:lsdException w:name="No List" w:semiHidden="1" w:unhideWhenUsed="1"/>
     <w:lsdException w:name="Outline List 1" w:semiHidden="1" w:unhideWhenUsed="1"/>
@@ -1429,8 +2866,11 @@
     <w:lsdException w:name="Table Contemporary" w:semiHidden="1" w:unhideWhenUsed="1"/>
     <w:lsdException w:name="Table Elegant" w:semiHidden="1" w:unhideWhenUsed="1"/>
     <w:lsdException w:name="Table Professional" w:semiHidden="1" w:unhideWhenUsed="1"/>
+    <w:lsdException w:name="Table Subtle 1" w:semiHidden="1" w:unhideWhenUsed="1"/>
     <w:lsdException w:name="Table Subtle 2" w:semiHidden="1" w:unhideWhenUsed="1"/>
     <w:lsdException w:name="Table Web 1" w:semiHidden="1" w:unhideWhenUsed="1"/>
+    <w:lsdException w:name="Table Web 2" w:semiHidden="1" w:unhideWhenUsed="1"/>
+    <w:lsdException w:name="Table Web 3" w:semiHidden="1" w:unhideWhenUsed="1"/>
     <w:lsdException w:name="Balloon Text" w:semiHidden="1" w:unhideWhenUsed="1"/>
     <w:lsdException w:name="Table Grid" w:uiPriority="39"/>
     <w:lsdException w:name="Table Theme" w:semiHidden="1" w:unhideWhenUsed="1"/>
@@ -1659,6 +3099,26 @@
     <w:name w:val="Normal"/>
     <w:qFormat/>
   </w:style>
+  <w:style w:type="paragraph" w:styleId="Heading2">
+    <w:name w:val="heading 2"/>
+    <w:basedOn w:val="Normal"/>
+    <w:link w:val="Heading2Char"/>
+    <w:uiPriority w:val="9"/>
+    <w:qFormat/>
+    <w:rsid w:val="009073F7"/>
+    <w:pPr>
+      <w:spacing w:before="100" w:beforeAutospacing="1" w:after="100" w:afterAutospacing="1" w:line="240" w:lineRule="auto"/>
+      <w:outlineLvl w:val="1"/>
+    </w:pPr>
+    <w:rPr>
+      <w:rFonts w:ascii="Times New Roman" w:eastAsia="Times New Roman" w:hAnsi="Times New Roman" w:cs="Times New Roman"/>
+      <w:b/>
+      <w:bCs/>
+      <w:sz w:val="36"/>
+      <w:szCs w:val="36"/>
+      <w:lang w:eastAsia="en-GB"/>
+    </w:rPr>
+  </w:style>
   <w:style w:type="character" w:default="1" w:styleId="DefaultParagraphFont">
     <w:name w:val="Default Paragraph Font"/>
     <w:uiPriority w:val="1"/>
@@ -1748,6 +3208,83 @@
     <w:link w:val="Footer"/>
     <w:uiPriority w:val="99"/>
     <w:rsid w:val="00903580"/>
+  </w:style>
+  <w:style w:type="paragraph" w:styleId="ListParagraph">
+    <w:name w:val="List Paragraph"/>
+    <w:basedOn w:val="Normal"/>
+    <w:uiPriority w:val="34"/>
+    <w:qFormat/>
+    <w:rsid w:val="00F32E66"/>
+    <w:pPr>
+      <w:ind w:left="720"/>
+      <w:contextualSpacing/>
+    </w:pPr>
+  </w:style>
+  <w:style w:type="character" w:styleId="Hyperlink">
+    <w:name w:val="Hyperlink"/>
+    <w:basedOn w:val="DefaultParagraphFont"/>
+    <w:uiPriority w:val="99"/>
+    <w:unhideWhenUsed/>
+    <w:rsid w:val="00B177B1"/>
+    <w:rPr>
+      <w:color w:val="0563C1" w:themeColor="hyperlink"/>
+      <w:u w:val="single"/>
+    </w:rPr>
+  </w:style>
+  <w:style w:type="character" w:styleId="UnresolvedMention">
+    <w:name w:val="Unresolved Mention"/>
+    <w:basedOn w:val="DefaultParagraphFont"/>
+    <w:uiPriority w:val="99"/>
+    <w:semiHidden/>
+    <w:unhideWhenUsed/>
+    <w:rsid w:val="00B177B1"/>
+    <w:rPr>
+      <w:color w:val="605E5C"/>
+      <w:shd w:val="clear" w:color="auto" w:fill="E1DFDD"/>
+    </w:rPr>
+  </w:style>
+  <w:style w:type="paragraph" w:styleId="NormalWeb">
+    <w:name w:val="Normal (Web)"/>
+    <w:basedOn w:val="Normal"/>
+    <w:uiPriority w:val="99"/>
+    <w:semiHidden/>
+    <w:unhideWhenUsed/>
+    <w:rsid w:val="001A6391"/>
+    <w:pPr>
+      <w:spacing w:before="100" w:beforeAutospacing="1" w:after="100" w:afterAutospacing="1" w:line="240" w:lineRule="auto"/>
+    </w:pPr>
+    <w:rPr>
+      <w:rFonts w:ascii="Times New Roman" w:eastAsia="Times New Roman" w:hAnsi="Times New Roman" w:cs="Times New Roman"/>
+      <w:sz w:val="24"/>
+      <w:szCs w:val="24"/>
+      <w:lang w:eastAsia="en-GB"/>
+    </w:rPr>
+  </w:style>
+  <w:style w:type="character" w:styleId="Strong">
+    <w:name w:val="Strong"/>
+    <w:basedOn w:val="DefaultParagraphFont"/>
+    <w:uiPriority w:val="22"/>
+    <w:qFormat/>
+    <w:rsid w:val="001A6391"/>
+    <w:rPr>
+      <w:b/>
+      <w:bCs/>
+    </w:rPr>
+  </w:style>
+  <w:style w:type="character" w:customStyle="1" w:styleId="Heading2Char">
+    <w:name w:val="Heading 2 Char"/>
+    <w:basedOn w:val="DefaultParagraphFont"/>
+    <w:link w:val="Heading2"/>
+    <w:uiPriority w:val="9"/>
+    <w:rsid w:val="009073F7"/>
+    <w:rPr>
+      <w:rFonts w:ascii="Times New Roman" w:eastAsia="Times New Roman" w:hAnsi="Times New Roman" w:cs="Times New Roman"/>
+      <w:b/>
+      <w:bCs/>
+      <w:sz w:val="36"/>
+      <w:szCs w:val="36"/>
+      <w:lang w:eastAsia="en-GB"/>
+    </w:rPr>
   </w:style>
 </w:styles>
 </file>
